--- a/examples/tagDashLoopTable.docx
+++ b/examples/tagDashLoopTable.docx
@@ -41,7 +41,7 @@
               <w:rPr>
                 <w:lang w:val="fr-FR"/>
               </w:rPr>
-              <w:t>table</w:t>
+              <w:t>tbl</w:t>
             </w:r>
             <w:bookmarkStart w:id="0" w:name="_GoBack"/>
             <w:bookmarkEnd w:id="0"/>
